--- a/Relational diagram/Relational_group_7.docx
+++ b/Relational diagram/Relational_group_7.docx
@@ -108,10 +108,8 @@
         <w:jc w:val="center"/>
         <w:rPr>
           <w:rFonts w:ascii="Times New Roman" w:hAnsi="Times New Roman" w:cs="Times New Roman"/>
-          <w:b/>
-          <w:bCs/>
-          <w:sz w:val="36"/>
-          <w:szCs w:val="36"/>
+          <w:sz w:val="24"/>
+          <w:szCs w:val="24"/>
         </w:rPr>
       </w:pPr>
       <w:r>
@@ -125,18 +123,18 @@
         </w:rPr>
         <w:lastRenderedPageBreak/>
         <w:drawing>
-          <wp:anchor distT="0" distB="0" distL="114300" distR="114300" simplePos="0" relativeHeight="251658240" behindDoc="0" locked="0" layoutInCell="1" allowOverlap="1" wp14:anchorId="5745F7EF" wp14:editId="10A65324">
+          <wp:anchor distT="0" distB="0" distL="114300" distR="114300" simplePos="0" relativeHeight="251658240" behindDoc="0" locked="0" layoutInCell="1" allowOverlap="1" wp14:anchorId="5DA6EA75" wp14:editId="413B8A07">
             <wp:simplePos x="0" y="0"/>
             <wp:positionH relativeFrom="column">
-              <wp:posOffset>-609600</wp:posOffset>
+              <wp:posOffset>-594360</wp:posOffset>
             </wp:positionH>
             <wp:positionV relativeFrom="paragraph">
               <wp:posOffset>-594360</wp:posOffset>
             </wp:positionV>
-            <wp:extent cx="7162800" cy="9433560"/>
-            <wp:effectExtent l="0" t="0" r="0" b="0"/>
+            <wp:extent cx="7139940" cy="9410700"/>
+            <wp:effectExtent l="0" t="0" r="3810" b="0"/>
             <wp:wrapNone/>
-            <wp:docPr id="1226333494" name="Picture 1" descr="A screenshot of a computer&#10;&#10;Description automatically generated"/>
+            <wp:docPr id="251161282" name="Picture 1" descr="A white sheet of paper with black text&#10;&#10;Description automatically generated"/>
             <wp:cNvGraphicFramePr>
               <a:graphicFrameLocks xmlns:a="http://schemas.openxmlformats.org/drawingml/2006/main" noChangeAspect="1"/>
             </wp:cNvGraphicFramePr>
@@ -144,7 +142,7 @@
               <a:graphicData uri="http://schemas.openxmlformats.org/drawingml/2006/picture">
                 <pic:pic xmlns:pic="http://schemas.openxmlformats.org/drawingml/2006/picture">
                   <pic:nvPicPr>
-                    <pic:cNvPr id="1226333494" name="Picture 1" descr="A screenshot of a computer&#10;&#10;Description automatically generated"/>
+                    <pic:cNvPr id="251161282" name="Picture 1" descr="A white sheet of paper with black text&#10;&#10;Description automatically generated"/>
                     <pic:cNvPicPr/>
                   </pic:nvPicPr>
                   <pic:blipFill>
@@ -162,7 +160,7 @@
                   <pic:spPr>
                     <a:xfrm>
                       <a:off x="0" y="0"/>
-                      <a:ext cx="7162800" cy="9433560"/>
+                      <a:ext cx="7139940" cy="9410700"/>
                     </a:xfrm>
                     <a:prstGeom prst="rect">
                       <a:avLst/>
@@ -183,159 +181,7 @@
     </w:p>
     <w:p>
       <w:pPr>
-        <w:rPr>
-          <w:rFonts w:ascii="Times New Roman" w:hAnsi="Times New Roman" w:cs="Times New Roman"/>
-          <w:sz w:val="36"/>
-          <w:szCs w:val="36"/>
-        </w:rPr>
-      </w:pPr>
-    </w:p>
-    <w:p>
-      <w:pPr>
-        <w:rPr>
-          <w:rFonts w:ascii="Times New Roman" w:hAnsi="Times New Roman" w:cs="Times New Roman"/>
-          <w:sz w:val="36"/>
-          <w:szCs w:val="36"/>
-        </w:rPr>
-      </w:pPr>
-    </w:p>
-    <w:p>
-      <w:pPr>
-        <w:rPr>
-          <w:rFonts w:ascii="Times New Roman" w:hAnsi="Times New Roman" w:cs="Times New Roman"/>
-          <w:sz w:val="36"/>
-          <w:szCs w:val="36"/>
-        </w:rPr>
-      </w:pPr>
-    </w:p>
-    <w:p>
-      <w:pPr>
-        <w:rPr>
-          <w:rFonts w:ascii="Times New Roman" w:hAnsi="Times New Roman" w:cs="Times New Roman"/>
-          <w:sz w:val="36"/>
-          <w:szCs w:val="36"/>
-        </w:rPr>
-      </w:pPr>
-    </w:p>
-    <w:p>
-      <w:pPr>
-        <w:rPr>
-          <w:rFonts w:ascii="Times New Roman" w:hAnsi="Times New Roman" w:cs="Times New Roman"/>
-          <w:sz w:val="36"/>
-          <w:szCs w:val="36"/>
-        </w:rPr>
-      </w:pPr>
-    </w:p>
-    <w:p>
-      <w:pPr>
-        <w:rPr>
-          <w:rFonts w:ascii="Times New Roman" w:hAnsi="Times New Roman" w:cs="Times New Roman"/>
-          <w:sz w:val="36"/>
-          <w:szCs w:val="36"/>
-        </w:rPr>
-      </w:pPr>
-    </w:p>
-    <w:p>
-      <w:pPr>
-        <w:rPr>
-          <w:rFonts w:ascii="Times New Roman" w:hAnsi="Times New Roman" w:cs="Times New Roman"/>
-          <w:sz w:val="36"/>
-          <w:szCs w:val="36"/>
-        </w:rPr>
-      </w:pPr>
-    </w:p>
-    <w:p>
-      <w:pPr>
-        <w:rPr>
-          <w:rFonts w:ascii="Times New Roman" w:hAnsi="Times New Roman" w:cs="Times New Roman"/>
-          <w:sz w:val="36"/>
-          <w:szCs w:val="36"/>
-        </w:rPr>
-      </w:pPr>
-    </w:p>
-    <w:p>
-      <w:pPr>
-        <w:rPr>
-          <w:rFonts w:ascii="Times New Roman" w:hAnsi="Times New Roman" w:cs="Times New Roman"/>
-          <w:sz w:val="36"/>
-          <w:szCs w:val="36"/>
-        </w:rPr>
-      </w:pPr>
-    </w:p>
-    <w:p>
-      <w:pPr>
-        <w:rPr>
-          <w:rFonts w:ascii="Times New Roman" w:hAnsi="Times New Roman" w:cs="Times New Roman"/>
-          <w:sz w:val="36"/>
-          <w:szCs w:val="36"/>
-        </w:rPr>
-      </w:pPr>
-    </w:p>
-    <w:p>
-      <w:pPr>
-        <w:rPr>
-          <w:rFonts w:ascii="Times New Roman" w:hAnsi="Times New Roman" w:cs="Times New Roman"/>
-          <w:sz w:val="36"/>
-          <w:szCs w:val="36"/>
-        </w:rPr>
-      </w:pPr>
-    </w:p>
-    <w:p>
-      <w:pPr>
-        <w:rPr>
-          <w:rFonts w:ascii="Times New Roman" w:hAnsi="Times New Roman" w:cs="Times New Roman"/>
-          <w:sz w:val="36"/>
-          <w:szCs w:val="36"/>
-        </w:rPr>
-      </w:pPr>
-    </w:p>
-    <w:p>
-      <w:pPr>
-        <w:rPr>
-          <w:rFonts w:ascii="Times New Roman" w:hAnsi="Times New Roman" w:cs="Times New Roman"/>
-          <w:sz w:val="36"/>
-          <w:szCs w:val="36"/>
-        </w:rPr>
-      </w:pPr>
-    </w:p>
-    <w:p>
-      <w:pPr>
-        <w:rPr>
-          <w:rFonts w:ascii="Times New Roman" w:hAnsi="Times New Roman" w:cs="Times New Roman"/>
-          <w:sz w:val="36"/>
-          <w:szCs w:val="36"/>
-        </w:rPr>
-      </w:pPr>
-    </w:p>
-    <w:p>
-      <w:pPr>
-        <w:rPr>
-          <w:rFonts w:ascii="Times New Roman" w:hAnsi="Times New Roman" w:cs="Times New Roman"/>
-          <w:sz w:val="36"/>
-          <w:szCs w:val="36"/>
-        </w:rPr>
-      </w:pPr>
-    </w:p>
-    <w:p>
-      <w:pPr>
-        <w:rPr>
-          <w:rFonts w:ascii="Times New Roman" w:hAnsi="Times New Roman" w:cs="Times New Roman"/>
-          <w:sz w:val="36"/>
-          <w:szCs w:val="36"/>
-        </w:rPr>
-      </w:pPr>
-    </w:p>
-    <w:p>
-      <w:pPr>
-        <w:rPr>
-          <w:rFonts w:ascii="Times New Roman" w:hAnsi="Times New Roman" w:cs="Times New Roman"/>
-          <w:sz w:val="36"/>
-          <w:szCs w:val="36"/>
-        </w:rPr>
-      </w:pPr>
-    </w:p>
-    <w:p>
-      <w:pPr>
+        <w:jc w:val="center"/>
         <w:rPr>
           <w:rFonts w:ascii="Times New Roman" w:hAnsi="Times New Roman" w:cs="Times New Roman"/>
           <w:b/>
@@ -344,59 +190,12 @@
           <w:szCs w:val="36"/>
         </w:rPr>
       </w:pPr>
-    </w:p>
-    <w:p>
-      <w:pPr>
-        <w:tabs>
-          <w:tab w:val="left" w:pos="3036"/>
-        </w:tabs>
-        <w:rPr>
-          <w:rFonts w:ascii="Times New Roman" w:hAnsi="Times New Roman" w:cs="Times New Roman"/>
-          <w:sz w:val="36"/>
-          <w:szCs w:val="36"/>
-        </w:rPr>
-      </w:pPr>
       <w:r>
-        <w:rPr>
-          <w:rFonts w:ascii="Times New Roman" w:hAnsi="Times New Roman" w:cs="Times New Roman"/>
-          <w:sz w:val="36"/>
-          <w:szCs w:val="36"/>
-        </w:rPr>
-        <w:tab/>
-      </w:r>
-    </w:p>
-    <w:p>
-      <w:pPr>
-        <w:rPr>
-          <w:rFonts w:ascii="Times New Roman" w:hAnsi="Times New Roman" w:cs="Times New Roman"/>
-          <w:sz w:val="36"/>
-          <w:szCs w:val="36"/>
-        </w:rPr>
-      </w:pPr>
-      <w:r>
-        <w:rPr>
-          <w:rFonts w:ascii="Times New Roman" w:hAnsi="Times New Roman" w:cs="Times New Roman"/>
-          <w:sz w:val="36"/>
-          <w:szCs w:val="36"/>
-        </w:rPr>
-        <w:br w:type="page"/>
-      </w:r>
-    </w:p>
-    <w:p>
-      <w:pPr>
         <w:rPr>
           <w:rFonts w:ascii="Times New Roman" w:hAnsi="Times New Roman" w:cs="Times New Roman"/>
           <w:sz w:val="24"/>
           <w:szCs w:val="24"/>
         </w:rPr>
-      </w:pPr>
-      <w:r>
-        <w:rPr>
-          <w:rFonts w:ascii="Times New Roman" w:hAnsi="Times New Roman" w:cs="Times New Roman"/>
-          <w:sz w:val="24"/>
-          <w:szCs w:val="24"/>
-        </w:rPr>
-        <w:lastRenderedPageBreak/>
         <w:t>Group NO-07 members: -</w:t>
       </w:r>
     </w:p>
